--- a/Einband/Umschlag_Vorlage.docx
+++ b/Einband/Umschlag_Vorlage.docx
@@ -1,6 +1,6 @@
 
 <file path=word/document.xml><?xml version="1.0" encoding="utf-8"?>
-<w:document xmlns:wpc="http://schemas.microsoft.com/office/word/2010/wordprocessingCanvas" xmlns:cx="http://schemas.microsoft.com/office/drawing/2014/chartex" xmlns:cx1="http://schemas.microsoft.com/office/drawing/2015/9/8/chartex" xmlns:cx2="http://schemas.microsoft.com/office/drawing/2015/10/21/chartex" xmlns:cx3="http://schemas.microsoft.com/office/drawing/2016/5/9/chartex" xmlns:cx4="http://schemas.microsoft.com/office/drawing/2016/5/10/chartex" xmlns:cx5="http://schemas.microsoft.com/office/drawing/2016/5/11/chartex" xmlns:cx6="http://schemas.microsoft.com/office/drawing/2016/5/12/chartex" xmlns:cx7="http://schemas.microsoft.com/office/drawing/2016/5/13/chartex" xmlns:cx8="http://schemas.microsoft.com/office/drawing/2016/5/14/chartex" xmlns:mc="http://schemas.openxmlformats.org/markup-compatibility/2006" xmlns:aink="http://schemas.microsoft.com/office/drawing/2016/ink" xmlns:am3d="http://schemas.microsoft.com/office/drawing/2017/model3d" xmlns:o="urn:schemas-microsoft-com:office:office" xmlns:r="http://schemas.openxmlformats.org/officeDocument/2006/relationships" xmlns:m="http://schemas.openxmlformats.org/officeDocument/2006/math" xmlns:v="urn:schemas-microsoft-com:vml" xmlns:wp14="http://schemas.microsoft.com/office/word/2010/wordprocessingDrawing" xmlns:wp="http://schemas.openxmlformats.org/drawingml/2006/wordprocessingDrawing" xmlns:w10="urn:schemas-microsoft-com:office:word" xmlns:w="http://schemas.openxmlformats.org/wordprocessingml/2006/main" xmlns:w14="http://schemas.microsoft.com/office/word/2010/wordml" xmlns:w15="http://schemas.microsoft.com/office/word/2012/wordml" xmlns:w16cex="http://schemas.microsoft.com/office/word/2018/wordml/cex" xmlns:w16cid="http://schemas.microsoft.com/office/word/2016/wordml/cid" xmlns:w16="http://schemas.microsoft.com/office/word/2018/wordml" xmlns:w16se="http://schemas.microsoft.com/office/word/2015/wordml/symex" xmlns:wpg="http://schemas.microsoft.com/office/word/2010/wordprocessingGroup" xmlns:wpi="http://schemas.microsoft.com/office/word/2010/wordprocessingInk" xmlns:wne="http://schemas.microsoft.com/office/word/2006/wordml" xmlns:wps="http://schemas.microsoft.com/office/word/2010/wordprocessingShape" mc:Ignorable="w14 w15 w16se w16cid w16 w16cex wp14">
+<w:document xmlns:wpc="http://schemas.microsoft.com/office/word/2010/wordprocessingCanvas" xmlns:cx="http://schemas.microsoft.com/office/drawing/2014/chartex" xmlns:cx1="http://schemas.microsoft.com/office/drawing/2015/9/8/chartex" xmlns:cx2="http://schemas.microsoft.com/office/drawing/2015/10/21/chartex" xmlns:cx3="http://schemas.microsoft.com/office/drawing/2016/5/9/chartex" xmlns:cx4="http://schemas.microsoft.com/office/drawing/2016/5/10/chartex" xmlns:cx5="http://schemas.microsoft.com/office/drawing/2016/5/11/chartex" xmlns:cx6="http://schemas.microsoft.com/office/drawing/2016/5/12/chartex" xmlns:cx7="http://schemas.microsoft.com/office/drawing/2016/5/13/chartex" xmlns:cx8="http://schemas.microsoft.com/office/drawing/2016/5/14/chartex" xmlns:mc="http://schemas.openxmlformats.org/markup-compatibility/2006" xmlns:aink="http://schemas.microsoft.com/office/drawing/2016/ink" xmlns:am3d="http://schemas.microsoft.com/office/drawing/2017/model3d" xmlns:o="urn:schemas-microsoft-com:office:office" xmlns:r="http://schemas.openxmlformats.org/officeDocument/2006/relationships" xmlns:m="http://schemas.openxmlformats.org/officeDocument/2006/math" xmlns:v="urn:schemas-microsoft-com:vml" xmlns:wp14="http://schemas.microsoft.com/office/word/2010/wordprocessingDrawing" xmlns:wp="http://schemas.openxmlformats.org/drawingml/2006/wordprocessingDrawing" xmlns:w10="urn:schemas-microsoft-com:office:word" xmlns:w="http://schemas.openxmlformats.org/wordprocessingml/2006/main" xmlns:w14="http://schemas.microsoft.com/office/word/2010/wordml" xmlns:w15="http://schemas.microsoft.com/office/word/2012/wordml" xmlns:w16cex="http://schemas.microsoft.com/office/word/2018/wordml/cex" xmlns:w16cid="http://schemas.microsoft.com/office/word/2016/wordml/cid" xmlns:w16="http://schemas.microsoft.com/office/word/2018/wordml" xmlns:w16sdtdh="http://schemas.microsoft.com/office/word/2020/wordml/sdtdatahash" xmlns:w16se="http://schemas.microsoft.com/office/word/2015/wordml/symex" xmlns:wpg="http://schemas.microsoft.com/office/word/2010/wordprocessingGroup" xmlns:wpi="http://schemas.microsoft.com/office/word/2010/wordprocessingInk" xmlns:wne="http://schemas.microsoft.com/office/word/2006/wordml" xmlns:wps="http://schemas.microsoft.com/office/word/2010/wordprocessingShape" mc:Ignorable="w14 w15 w16se w16cid w16 w16cex w16sdtdh wp14">
   <w:body>
     <w:p>
       <w:pPr>
@@ -34,7 +34,7 @@
           <w:lang w:eastAsia="de-AT"/>
         </w:rPr>
         <w:drawing>
-          <wp:anchor distT="0" distB="0" distL="114300" distR="114300" simplePos="0" relativeHeight="251664384" behindDoc="1" locked="0" layoutInCell="1" allowOverlap="1" wp14:anchorId="7EB444CD" wp14:editId="792C0FA0">
+          <wp:anchor distT="0" distB="0" distL="114300" distR="114300" simplePos="0" relativeHeight="251664384" behindDoc="1" locked="0" layoutInCell="1" allowOverlap="1" wp14:anchorId="7EB444CD" wp14:editId="4D6082B2">
             <wp:simplePos x="0" y="0"/>
             <wp:positionH relativeFrom="margin">
               <wp:align>center</wp:align>
@@ -68,7 +68,17 @@
                   </pic:nvPicPr>
                   <pic:blipFill>
                     <a:blip r:embed="rId4" cstate="print">
+                      <a:biLevel thresh="25000"/>
                       <a:extLst>
+                        <a:ext uri="{BEBA8EAE-BF5A-486C-A8C5-ECC9F3942E4B}">
+                          <a14:imgProps xmlns:a14="http://schemas.microsoft.com/office/drawing/2010/main">
+                            <a14:imgLayer r:embed="rId5">
+                              <a14:imgEffect>
+                                <a14:saturation sat="400000"/>
+                              </a14:imgEffect>
+                            </a14:imgLayer>
+                          </a14:imgProps>
+                        </a:ext>
                         <a:ext uri="{28A0092B-C50C-407E-A947-70E740481C1C}">
                           <a14:useLocalDpi xmlns:a14="http://schemas.microsoft.com/office/drawing/2010/main" val="0"/>
                         </a:ext>
@@ -562,7 +572,11 @@
           </mc:Choice>
           <mc:Fallback>
             <w:pict>
-              <v:shape w14:anchorId="6FD3A18E" id="_x0000_s1028" type="#_x0000_t202" style="position:absolute;left:0;text-align:left;margin-left:5.55pt;margin-top:392.9pt;width:418.3pt;height:110.6pt;z-index:251659264;visibility:visible;mso-wrap-style:square;mso-width-percent:0;mso-height-percent:200;mso-wrap-distance-left:9pt;mso-wrap-distance-top:3.6pt;mso-wrap-distance-right:9pt;mso-wrap-distance-bottom:3.6pt;mso-position-horizontal:absolute;mso-position-horizontal-relative:margin;mso-position-vertical:absolute;mso-position-vertical-relative:text;mso-width-percent:0;mso-height-percent:200;mso-width-relative:margin;mso-height-relative:margin;v-text-anchor:top" o:gfxdata="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" stroked="f">
+              <v:shapetype w14:anchorId="6FD3A18E" id="_x0000_t202" coordsize="21600,21600" o:spt="202" path="m,l,21600r21600,l21600,xe">
+                <v:stroke joinstyle="miter"/>
+                <v:path gradientshapeok="t" o:connecttype="rect"/>
+              </v:shapetype>
+              <v:shape id="_x0000_s1028" type="#_x0000_t202" style="position:absolute;left:0;text-align:left;margin-left:5.55pt;margin-top:392.9pt;width:418.3pt;height:110.6pt;z-index:251659264;visibility:visible;mso-wrap-style:square;mso-width-percent:0;mso-height-percent:200;mso-wrap-distance-left:9pt;mso-wrap-distance-top:3.6pt;mso-wrap-distance-right:9pt;mso-wrap-distance-bottom:3.6pt;mso-position-horizontal:absolute;mso-position-horizontal-relative:margin;mso-position-vertical:absolute;mso-position-vertical-relative:text;mso-width-percent:0;mso-height-percent:200;mso-width-relative:margin;mso-height-relative:margin;v-text-anchor:top" o:gfxdata="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" stroked="f">
                 <v:textbox style="mso-fit-shape-to-text:t">
                   <w:txbxContent>
                     <w:p>
@@ -634,7 +648,7 @@
 </file>
 
 <file path=word/styles.xml><?xml version="1.0" encoding="utf-8"?>
-<w:styles xmlns:mc="http://schemas.openxmlformats.org/markup-compatibility/2006" xmlns:r="http://schemas.openxmlformats.org/officeDocument/2006/relationships" xmlns:w="http://schemas.openxmlformats.org/wordprocessingml/2006/main" xmlns:w14="http://schemas.microsoft.com/office/word/2010/wordml" xmlns:w15="http://schemas.microsoft.com/office/word/2012/wordml" xmlns:w16cex="http://schemas.microsoft.com/office/word/2018/wordml/cex" xmlns:w16cid="http://schemas.microsoft.com/office/word/2016/wordml/cid" xmlns:w16="http://schemas.microsoft.com/office/word/2018/wordml" xmlns:w16se="http://schemas.microsoft.com/office/word/2015/wordml/symex" mc:Ignorable="w14 w15 w16se w16cid w16 w16cex">
+<w:styles xmlns:mc="http://schemas.openxmlformats.org/markup-compatibility/2006" xmlns:r="http://schemas.openxmlformats.org/officeDocument/2006/relationships" xmlns:w="http://schemas.openxmlformats.org/wordprocessingml/2006/main" xmlns:w14="http://schemas.microsoft.com/office/word/2010/wordml" xmlns:w15="http://schemas.microsoft.com/office/word/2012/wordml" xmlns:w16cex="http://schemas.microsoft.com/office/word/2018/wordml/cex" xmlns:w16cid="http://schemas.microsoft.com/office/word/2016/wordml/cid" xmlns:w16="http://schemas.microsoft.com/office/word/2018/wordml" xmlns:w16sdtdh="http://schemas.microsoft.com/office/word/2020/wordml/sdtdatahash" xmlns:w16se="http://schemas.microsoft.com/office/word/2015/wordml/symex" mc:Ignorable="w14 w15 w16se w16cid w16 w16cex w16sdtdh">
   <w:docDefaults>
     <w:rPrDefault>
       <w:rPr>
@@ -756,6 +770,7 @@
     <w:lsdException w:name="HTML Sample" w:semiHidden="1" w:unhideWhenUsed="1"/>
     <w:lsdException w:name="HTML Typewriter" w:semiHidden="1" w:unhideWhenUsed="1"/>
     <w:lsdException w:name="HTML Variable" w:semiHidden="1" w:unhideWhenUsed="1"/>
+    <w:lsdException w:name="Normal Table" w:semiHidden="1" w:unhideWhenUsed="1"/>
     <w:lsdException w:name="annotation subject" w:semiHidden="1" w:unhideWhenUsed="1"/>
     <w:lsdException w:name="No List" w:semiHidden="1" w:unhideWhenUsed="1"/>
     <w:lsdException w:name="Outline List 1" w:semiHidden="1" w:unhideWhenUsed="1"/>
@@ -802,8 +817,10 @@
     <w:lsdException w:name="Table Subtle 2" w:semiHidden="1" w:unhideWhenUsed="1"/>
     <w:lsdException w:name="Table Web 1" w:semiHidden="1" w:unhideWhenUsed="1"/>
     <w:lsdException w:name="Table Web 2" w:semiHidden="1" w:unhideWhenUsed="1"/>
+    <w:lsdException w:name="Table Web 3" w:semiHidden="1" w:unhideWhenUsed="1"/>
     <w:lsdException w:name="Balloon Text" w:semiHidden="1" w:unhideWhenUsed="1"/>
     <w:lsdException w:name="Table Grid" w:uiPriority="39"/>
+    <w:lsdException w:name="Table Theme" w:semiHidden="1" w:unhideWhenUsed="1"/>
     <w:lsdException w:name="Placeholder Text" w:semiHidden="1"/>
     <w:lsdException w:name="No Spacing" w:uiPriority="1" w:qFormat="1"/>
     <w:lsdException w:name="Light Shading" w:uiPriority="60"/>
